--- a/arb/docx/65.content.docx
+++ b/arb/docx/65.content.docx
@@ -204,12 +204,6 @@
         <w:rPr>
           <w:lang w:val="ar_AE" w:bidi="ar_AE"/>
         </w:rPr>
-        <w:t>JUD</w:t>
-      </w:r>
-      <w:r>
-        <w:rPr>
-          <w:lang w:val="ar_AE" w:bidi="ar_AE"/>
-        </w:rPr>
       </w:r>
     </w:p>
     <w:p>
@@ -220,13 +214,6 @@
         <w:rPr>
           <w:lang w:val="ar_AE" w:bidi="ar_AE"/>
         </w:rPr>
-      </w:r>
-      <w:r>
-        <w:rPr>
-          <w:i/>
-          <w:lang w:val="ar_AE" w:bidi="ar_AE"/>
-        </w:rPr>
-        <w:t>Jude 1:1, Jude 1:2, Jude 1:3, Jude 1:4, Jude 1:5, Jude 1:6, Jude 1:7, Jude 1:8, Jude 1:9, Jude 1:10, Jude 1:11, Jude 1:12, Jude 1:13, Jude 1:14, Jude 1:15, Jude 1:16, Jude 1:17, Jude 1:18, Jude 1:19, Jude 1:20, Jude 1:21, Jude 1:22, Jude 1:23, Jude 1:24, Jude 1:25</w:t>
       </w:r>
       <w:r>
         <w:rPr>
@@ -347,14 +334,30 @@
     </w:p>
     <w:p>
       <w:pPr>
-        <w:pStyle w:val="Heading2"/>
         <w:bidi/>
       </w:pPr>
       <w:r>
         <w:rPr>
           <w:lang w:val="ar_AE" w:bidi="ar_AE"/>
         </w:rPr>
-        <w:t>Jude 1:2</w:t>
+      </w:r>
+      <w:r>
+        <w:rPr>
+          <w:vertAlign w:val="superscript"/>
+          <w:lang w:val="ar_AE" w:bidi="ar_AE"/>
+        </w:rPr>
+        <w:t>2</w:t>
+      </w:r>
+      <w:r>
+        <w:rPr>
+          <w:lang w:val="ar_AE" w:bidi="ar_AE"/>
+        </w:rPr>
+        <w:t xml:space="preserve"> لِتَكْثُرْ لَكُمُ ٱلرَّحْمَةُ وَٱلسَّلَامُ وَٱلْمَحَبَّةُ.</w:t>
+      </w:r>
+      <w:r>
+        <w:rPr>
+          <w:lang w:val="ar_AE" w:bidi="ar_AE"/>
+        </w:rPr>
       </w:r>
       <w:r>
         <w:rPr>
@@ -371,18 +374,28 @@
           <w:lang w:val="ar_AE" w:bidi="ar_AE"/>
         </w:rPr>
       </w:r>
+    </w:p>
+    <w:p>
+      <w:pPr>
+        <w:bidi/>
+      </w:pPr>
+      <w:r>
+        <w:rPr>
+          <w:lang w:val="ar_AE" w:bidi="ar_AE"/>
+        </w:rPr>
+      </w:r>
       <w:r>
         <w:rPr>
           <w:vertAlign w:val="superscript"/>
           <w:lang w:val="ar_AE" w:bidi="ar_AE"/>
         </w:rPr>
-        <w:t>2</w:t>
-      </w:r>
-      <w:r>
-        <w:rPr>
-          <w:lang w:val="ar_AE" w:bidi="ar_AE"/>
-        </w:rPr>
-        <w:t xml:space="preserve"> لِتَكْثُرْ لَكُمُ ٱلرَّحْمَةُ وَٱلسَّلَامُ وَٱلْمَحَبَّةُ.</w:t>
+        <w:t>3</w:t>
+      </w:r>
+      <w:r>
+        <w:rPr>
+          <w:lang w:val="ar_AE" w:bidi="ar_AE"/>
+        </w:rPr>
+        <w:t xml:space="preserve"> أَيُّهَا ٱلْأَحِبَّاءُ، إِذْ كُنْتُ أَصْنَعُ كُلَّ ٱلْجَهْدِ لِأَكْتُبَ إِلَيْكُمْ عَنِ ٱلْخَلَاصِ ٱلْمُشْتَرَكِ، ٱضْطُرِرْتُ أَنْ أَكْتُبَ إِلَيْكُمْ وَاعِظًا أَنْ تَجْتَهِدُوا لِأَجْلِ ٱلْإِيمَانِ ٱلْمُسَلَّمِ مَرَّةً لِلْقِدِّيسِينَ.</w:t>
       </w:r>
       <w:r>
         <w:rPr>
@@ -407,14 +420,30 @@
     </w:p>
     <w:p>
       <w:pPr>
-        <w:pStyle w:val="Heading2"/>
         <w:bidi/>
       </w:pPr>
       <w:r>
         <w:rPr>
           <w:lang w:val="ar_AE" w:bidi="ar_AE"/>
         </w:rPr>
-        <w:t>Jude 1:3</w:t>
+      </w:r>
+      <w:r>
+        <w:rPr>
+          <w:vertAlign w:val="superscript"/>
+          <w:lang w:val="ar_AE" w:bidi="ar_AE"/>
+        </w:rPr>
+        <w:t>4</w:t>
+      </w:r>
+      <w:r>
+        <w:rPr>
+          <w:lang w:val="ar_AE" w:bidi="ar_AE"/>
+        </w:rPr>
+        <w:t xml:space="preserve"> لِأَنَّهُ دَخَلَ خُلْسَةً أُنَاسٌ قَدْ كُتِبُوا مُنْذُ ٱلْقَدِيمِ لِهَذِهِ ٱلدَّيْنُونَةِ، فُجَّارٌ، يُحَوِّلُونَ نِعْمَةَ إِلَهِنَا إِلَى ٱلدَّعَارَةِ، وَيُنْكِرُونَ: ٱلسَّيِّدَ ٱلْوَحِيدَ ٱللهَ وَرَبَّنَا يَسُوعَ ٱلْمَسِيحَ.</w:t>
+      </w:r>
+      <w:r>
+        <w:rPr>
+          <w:lang w:val="ar_AE" w:bidi="ar_AE"/>
+        </w:rPr>
       </w:r>
       <w:r>
         <w:rPr>
@@ -431,18 +460,28 @@
           <w:lang w:val="ar_AE" w:bidi="ar_AE"/>
         </w:rPr>
       </w:r>
+    </w:p>
+    <w:p>
+      <w:pPr>
+        <w:bidi/>
+      </w:pPr>
+      <w:r>
+        <w:rPr>
+          <w:lang w:val="ar_AE" w:bidi="ar_AE"/>
+        </w:rPr>
+      </w:r>
       <w:r>
         <w:rPr>
           <w:vertAlign w:val="superscript"/>
           <w:lang w:val="ar_AE" w:bidi="ar_AE"/>
         </w:rPr>
-        <w:t>3</w:t>
-      </w:r>
-      <w:r>
-        <w:rPr>
-          <w:lang w:val="ar_AE" w:bidi="ar_AE"/>
-        </w:rPr>
-        <w:t xml:space="preserve"> أَيُّهَا ٱلْأَحِبَّاءُ، إِذْ كُنْتُ أَصْنَعُ كُلَّ ٱلْجَهْدِ لِأَكْتُبَ إِلَيْكُمْ عَنِ ٱلْخَلَاصِ ٱلْمُشْتَرَكِ، ٱضْطُرِرْتُ أَنْ أَكْتُبَ إِلَيْكُمْ وَاعِظًا أَنْ تَجْتَهِدُوا لِأَجْلِ ٱلْإِيمَانِ ٱلْمُسَلَّمِ مَرَّةً لِلْقِدِّيسِينَ.</w:t>
+        <w:t>5</w:t>
+      </w:r>
+      <w:r>
+        <w:rPr>
+          <w:lang w:val="ar_AE" w:bidi="ar_AE"/>
+        </w:rPr>
+        <w:t xml:space="preserve"> فَأُرِيدُ أَنْ أُذَكِّرَكُمْ، وَلَوْ عَلِمْتُمْ هَذَا مَرَّةً، أَنَّ ٱلرَّبَّ بَعْدَمَا خَلَّصَ ٱلشَّعْبَ مِنْ أَرْضِ مِصْرَ، أَهْلَكَ أَيْضًا ٱلَّذِينَ لَمْ يُؤْمِنُوا.</w:t>
       </w:r>
       <w:r>
         <w:rPr>
@@ -467,14 +506,30 @@
     </w:p>
     <w:p>
       <w:pPr>
-        <w:pStyle w:val="Heading2"/>
         <w:bidi/>
       </w:pPr>
       <w:r>
         <w:rPr>
           <w:lang w:val="ar_AE" w:bidi="ar_AE"/>
         </w:rPr>
-        <w:t>Jude 1:4</w:t>
+      </w:r>
+      <w:r>
+        <w:rPr>
+          <w:vertAlign w:val="superscript"/>
+          <w:lang w:val="ar_AE" w:bidi="ar_AE"/>
+        </w:rPr>
+        <w:t>6</w:t>
+      </w:r>
+      <w:r>
+        <w:rPr>
+          <w:lang w:val="ar_AE" w:bidi="ar_AE"/>
+        </w:rPr>
+        <w:t xml:space="preserve"> وَٱلْمَلَائِكَةُ ٱلَّذِينَ لَمْ يَحْفَظُوا رِيَاسَتَهُمْ، بَلْ تَرَكُوا مَسْكَنَهُمْ حَفِظَهُمْ إِلَى دَيْنُونَةِ ٱلْيَوْمِ ٱلْعَظِيمِ بِقُيُودٍ أَبَدِيَّةٍ تَحْتَ ٱلظَّلَامِ.</w:t>
+      </w:r>
+      <w:r>
+        <w:rPr>
+          <w:lang w:val="ar_AE" w:bidi="ar_AE"/>
+        </w:rPr>
       </w:r>
       <w:r>
         <w:rPr>
@@ -491,18 +546,28 @@
           <w:lang w:val="ar_AE" w:bidi="ar_AE"/>
         </w:rPr>
       </w:r>
+    </w:p>
+    <w:p>
+      <w:pPr>
+        <w:bidi/>
+      </w:pPr>
+      <w:r>
+        <w:rPr>
+          <w:lang w:val="ar_AE" w:bidi="ar_AE"/>
+        </w:rPr>
+      </w:r>
       <w:r>
         <w:rPr>
           <w:vertAlign w:val="superscript"/>
           <w:lang w:val="ar_AE" w:bidi="ar_AE"/>
         </w:rPr>
-        <w:t>4</w:t>
-      </w:r>
-      <w:r>
-        <w:rPr>
-          <w:lang w:val="ar_AE" w:bidi="ar_AE"/>
-        </w:rPr>
-        <w:t xml:space="preserve"> لِأَنَّهُ دَخَلَ خُلْسَةً أُنَاسٌ قَدْ كُتِبُوا مُنْذُ ٱلْقَدِيمِ لِهَذِهِ ٱلدَّيْنُونَةِ، فُجَّارٌ، يُحَوِّلُونَ نِعْمَةَ إِلَهِنَا إِلَى ٱلدَّعَارَةِ، وَيُنْكِرُونَ: ٱلسَّيِّدَ ٱلْوَحِيدَ ٱللهَ وَرَبَّنَا يَسُوعَ ٱلْمَسِيحَ.</w:t>
+        <w:t>7</w:t>
+      </w:r>
+      <w:r>
+        <w:rPr>
+          <w:lang w:val="ar_AE" w:bidi="ar_AE"/>
+        </w:rPr>
+        <w:t xml:space="preserve"> كَمَا أَنَّ سَدُومَ وَعَمُورَةَ وَٱلْمُدُنَ ٱلَّتِي حَوْلَهُمَا، إِذْ زَنَتْ عَلَى طَرِيقٍ مِثْلِهِمَا، وَمَضَتْ وَرَاءَ جَسَدٍ آخَرَ، جُعِلَتْ عِبْرَةً، مُكَابِدَةً عِقَابَ نَارٍ أَبَدِيَّةٍ.</w:t>
       </w:r>
       <w:r>
         <w:rPr>
@@ -527,14 +592,30 @@
     </w:p>
     <w:p>
       <w:pPr>
-        <w:pStyle w:val="Heading2"/>
         <w:bidi/>
       </w:pPr>
       <w:r>
         <w:rPr>
           <w:lang w:val="ar_AE" w:bidi="ar_AE"/>
         </w:rPr>
-        <w:t>Jude 1:5</w:t>
+      </w:r>
+      <w:r>
+        <w:rPr>
+          <w:vertAlign w:val="superscript"/>
+          <w:lang w:val="ar_AE" w:bidi="ar_AE"/>
+        </w:rPr>
+        <w:t>8</w:t>
+      </w:r>
+      <w:r>
+        <w:rPr>
+          <w:lang w:val="ar_AE" w:bidi="ar_AE"/>
+        </w:rPr>
+        <w:t xml:space="preserve"> وَلَكِنْ كَذَلِكَ هَؤُلَاءِ أَيْضًا، ٱلْمُحْتَلِمُونَ، يُنَجِّسُونَ ٱلْجَسَدَ، وَيَتَهَاوَنُونَ بِٱلسِّيَادَةِ، وَيَفْتَرُونَ عَلَى ذَوِي ٱلْأَمْجَادِ.</w:t>
+      </w:r>
+      <w:r>
+        <w:rPr>
+          <w:lang w:val="ar_AE" w:bidi="ar_AE"/>
+        </w:rPr>
       </w:r>
       <w:r>
         <w:rPr>
@@ -551,18 +632,28 @@
           <w:lang w:val="ar_AE" w:bidi="ar_AE"/>
         </w:rPr>
       </w:r>
+    </w:p>
+    <w:p>
+      <w:pPr>
+        <w:bidi/>
+      </w:pPr>
+      <w:r>
+        <w:rPr>
+          <w:lang w:val="ar_AE" w:bidi="ar_AE"/>
+        </w:rPr>
+      </w:r>
       <w:r>
         <w:rPr>
           <w:vertAlign w:val="superscript"/>
           <w:lang w:val="ar_AE" w:bidi="ar_AE"/>
         </w:rPr>
-        <w:t>5</w:t>
-      </w:r>
-      <w:r>
-        <w:rPr>
-          <w:lang w:val="ar_AE" w:bidi="ar_AE"/>
-        </w:rPr>
-        <w:t xml:space="preserve"> فَأُرِيدُ أَنْ أُذَكِّرَكُمْ، وَلَوْ عَلِمْتُمْ هَذَا مَرَّةً، أَنَّ ٱلرَّبَّ بَعْدَمَا خَلَّصَ ٱلشَّعْبَ مِنْ أَرْضِ مِصْرَ، أَهْلَكَ أَيْضًا ٱلَّذِينَ لَمْ يُؤْمِنُوا.</w:t>
+        <w:t>9</w:t>
+      </w:r>
+      <w:r>
+        <w:rPr>
+          <w:lang w:val="ar_AE" w:bidi="ar_AE"/>
+        </w:rPr>
+        <w:t xml:space="preserve"> وَأَمَّا مِيخَائِيلُ رَئِيسُ ٱلْمَلَائِكَةِ، فَلَمَّا خَاصَمَ إِبْلِيسَ مُحَاجًّا عَنْ جَسَدِ مُوسَى، لَمْ يَجْسُرْ أَنْ يُورِدَ حُكْمَ ٱفْتِرَاءٍ، بَلْ قَالَ: «لِيَنْتَهِرْكَ ٱلرَّبُّ!».</w:t>
       </w:r>
       <w:r>
         <w:rPr>
@@ -587,14 +678,30 @@
     </w:p>
     <w:p>
       <w:pPr>
-        <w:pStyle w:val="Heading2"/>
         <w:bidi/>
       </w:pPr>
       <w:r>
         <w:rPr>
           <w:lang w:val="ar_AE" w:bidi="ar_AE"/>
         </w:rPr>
-        <w:t>Jude 1:6</w:t>
+      </w:r>
+      <w:r>
+        <w:rPr>
+          <w:vertAlign w:val="superscript"/>
+          <w:lang w:val="ar_AE" w:bidi="ar_AE"/>
+        </w:rPr>
+        <w:t>10</w:t>
+      </w:r>
+      <w:r>
+        <w:rPr>
+          <w:lang w:val="ar_AE" w:bidi="ar_AE"/>
+        </w:rPr>
+        <w:t xml:space="preserve"> وَلَكِنَّ هَؤُلَاءِ يَفْتَرُونَ عَلَى مَا لَا يَعْلَمُونَ. وَأَمَّا مَا يَفْهَمُونَهُ بِٱلطَّبِيعَةِ، كَٱلْحَيَوَانَاتِ غَيْرِ ٱلنَّاطِقَةِ، فَفِي ذَلِكَ يَفْسُدُونَ.</w:t>
+      </w:r>
+      <w:r>
+        <w:rPr>
+          <w:lang w:val="ar_AE" w:bidi="ar_AE"/>
+        </w:rPr>
       </w:r>
       <w:r>
         <w:rPr>
@@ -611,18 +718,28 @@
           <w:lang w:val="ar_AE" w:bidi="ar_AE"/>
         </w:rPr>
       </w:r>
+    </w:p>
+    <w:p>
+      <w:pPr>
+        <w:bidi/>
+      </w:pPr>
+      <w:r>
+        <w:rPr>
+          <w:lang w:val="ar_AE" w:bidi="ar_AE"/>
+        </w:rPr>
+      </w:r>
       <w:r>
         <w:rPr>
           <w:vertAlign w:val="superscript"/>
           <w:lang w:val="ar_AE" w:bidi="ar_AE"/>
         </w:rPr>
-        <w:t>6</w:t>
-      </w:r>
-      <w:r>
-        <w:rPr>
-          <w:lang w:val="ar_AE" w:bidi="ar_AE"/>
-        </w:rPr>
-        <w:t xml:space="preserve"> وَٱلْمَلَائِكَةُ ٱلَّذِينَ لَمْ يَحْفَظُوا رِيَاسَتَهُمْ، بَلْ تَرَكُوا مَسْكَنَهُمْ حَفِظَهُمْ إِلَى دَيْنُونَةِ ٱلْيَوْمِ ٱلْعَظِيمِ بِقُيُودٍ أَبَدِيَّةٍ تَحْتَ ٱلظَّلَامِ.</w:t>
+        <w:t>11</w:t>
+      </w:r>
+      <w:r>
+        <w:rPr>
+          <w:lang w:val="ar_AE" w:bidi="ar_AE"/>
+        </w:rPr>
+        <w:t xml:space="preserve"> وَيْلٌ لَهُمْ! لِأَنَّهُمْ سَلَكُوا طَرِيقَ قَايِينَ، وَٱنْصَبُّوا إِلَى ضَلَالَةِ بَلْعَامَ لِأَجْلِ أُجْرَةٍ، وَهَلَكُوا فِي مُشَاجَرَةِ قُورَحَ.</w:t>
       </w:r>
       <w:r>
         <w:rPr>
@@ -647,14 +764,30 @@
     </w:p>
     <w:p>
       <w:pPr>
-        <w:pStyle w:val="Heading2"/>
         <w:bidi/>
       </w:pPr>
       <w:r>
         <w:rPr>
           <w:lang w:val="ar_AE" w:bidi="ar_AE"/>
         </w:rPr>
-        <w:t>Jude 1:7</w:t>
+      </w:r>
+      <w:r>
+        <w:rPr>
+          <w:vertAlign w:val="superscript"/>
+          <w:lang w:val="ar_AE" w:bidi="ar_AE"/>
+        </w:rPr>
+        <w:t>12</w:t>
+      </w:r>
+      <w:r>
+        <w:rPr>
+          <w:lang w:val="ar_AE" w:bidi="ar_AE"/>
+        </w:rPr>
+        <w:t xml:space="preserve"> هَؤُلَاءِ صُخُورٌ فِي وَلَائِمِكُمُ ٱلْمَحَبِّيَّةِ، صَانِعِينَ وَلَائِمَ مَعًا بِلَا خَوْفٍ، رَاعِينَ أَنْفُسَهُمْ. غُيُومٌ بِلَا مَاءٍ تَحْمِلُهَا ٱلرِّيَاحُ. أَشْجَارٌ خَرِيفِيَّةٌ بِلَا ثَمَرٍ مَيِّتَةٌ مُضَاعَفًا، مُقْتَلَعَةٌ.</w:t>
+      </w:r>
+      <w:r>
+        <w:rPr>
+          <w:lang w:val="ar_AE" w:bidi="ar_AE"/>
+        </w:rPr>
       </w:r>
       <w:r>
         <w:rPr>
@@ -671,18 +804,28 @@
           <w:lang w:val="ar_AE" w:bidi="ar_AE"/>
         </w:rPr>
       </w:r>
+    </w:p>
+    <w:p>
+      <w:pPr>
+        <w:bidi/>
+      </w:pPr>
+      <w:r>
+        <w:rPr>
+          <w:lang w:val="ar_AE" w:bidi="ar_AE"/>
+        </w:rPr>
+      </w:r>
       <w:r>
         <w:rPr>
           <w:vertAlign w:val="superscript"/>
           <w:lang w:val="ar_AE" w:bidi="ar_AE"/>
         </w:rPr>
-        <w:t>7</w:t>
-      </w:r>
-      <w:r>
-        <w:rPr>
-          <w:lang w:val="ar_AE" w:bidi="ar_AE"/>
-        </w:rPr>
-        <w:t xml:space="preserve"> كَمَا أَنَّ سَدُومَ وَعَمُورَةَ وَٱلْمُدُنَ ٱلَّتِي حَوْلَهُمَا، إِذْ زَنَتْ عَلَى طَرِيقٍ مِثْلِهِمَا، وَمَضَتْ وَرَاءَ جَسَدٍ آخَرَ، جُعِلَتْ عِبْرَةً، مُكَابِدَةً عِقَابَ نَارٍ أَبَدِيَّةٍ.</w:t>
+        <w:t>13</w:t>
+      </w:r>
+      <w:r>
+        <w:rPr>
+          <w:lang w:val="ar_AE" w:bidi="ar_AE"/>
+        </w:rPr>
+        <w:t xml:space="preserve"> أَمْوَاجُ بَحْرٍ هَائِجَةٌ مُزْبِدَةٌ بِخِزْيِهِمْ. نُجُومٌ تَائِهَةٌ مَحْفُوظٌ لَهَا قَتَامُ ٱلظَّلَامِ إِلَى ٱلْأَبَدِ.</w:t>
       </w:r>
       <w:r>
         <w:rPr>
@@ -707,14 +850,30 @@
     </w:p>
     <w:p>
       <w:pPr>
-        <w:pStyle w:val="Heading2"/>
         <w:bidi/>
       </w:pPr>
       <w:r>
         <w:rPr>
           <w:lang w:val="ar_AE" w:bidi="ar_AE"/>
         </w:rPr>
-        <w:t>Jude 1:8</w:t>
+      </w:r>
+      <w:r>
+        <w:rPr>
+          <w:vertAlign w:val="superscript"/>
+          <w:lang w:val="ar_AE" w:bidi="ar_AE"/>
+        </w:rPr>
+        <w:t>14</w:t>
+      </w:r>
+      <w:r>
+        <w:rPr>
+          <w:lang w:val="ar_AE" w:bidi="ar_AE"/>
+        </w:rPr>
+        <w:t xml:space="preserve"> وَتَنَبَّأَ عَنْ هَؤُلَاءِ أَيْضًا أَخْنُوخُ السَّابِعُ مِنْ آدَمَ قَائِلًا: «هُوَذَا قَدْ جَاءَ ٱلرَّبُّ فِي رَبَوَاتِ قِدِّيسِيهِ،</w:t>
+      </w:r>
+      <w:r>
+        <w:rPr>
+          <w:lang w:val="ar_AE" w:bidi="ar_AE"/>
+        </w:rPr>
       </w:r>
       <w:r>
         <w:rPr>
@@ -731,18 +890,28 @@
           <w:lang w:val="ar_AE" w:bidi="ar_AE"/>
         </w:rPr>
       </w:r>
+    </w:p>
+    <w:p>
+      <w:pPr>
+        <w:bidi/>
+      </w:pPr>
+      <w:r>
+        <w:rPr>
+          <w:lang w:val="ar_AE" w:bidi="ar_AE"/>
+        </w:rPr>
+      </w:r>
       <w:r>
         <w:rPr>
           <w:vertAlign w:val="superscript"/>
           <w:lang w:val="ar_AE" w:bidi="ar_AE"/>
         </w:rPr>
-        <w:t>8</w:t>
-      </w:r>
-      <w:r>
-        <w:rPr>
-          <w:lang w:val="ar_AE" w:bidi="ar_AE"/>
-        </w:rPr>
-        <w:t xml:space="preserve"> وَلَكِنْ كَذَلِكَ هَؤُلَاءِ أَيْضًا، ٱلْمُحْتَلِمُونَ، يُنَجِّسُونَ ٱلْجَسَدَ، وَيَتَهَاوَنُونَ بِٱلسِّيَادَةِ، وَيَفْتَرُونَ عَلَى ذَوِي ٱلْأَمْجَادِ.</w:t>
+        <w:t>15</w:t>
+      </w:r>
+      <w:r>
+        <w:rPr>
+          <w:lang w:val="ar_AE" w:bidi="ar_AE"/>
+        </w:rPr>
+        <w:t xml:space="preserve"> لِيَصْنَعَ دَيْنُونَةً عَلَى ٱلْجَمِيعِ، وَيُعَاقِبَ جَمِيعَ فُجَّارِهِمْ عَلَى جَمِيعِ أَعْمَالِ فُجُورِهِمْ ٱلَّتِي فَجَرُوا بِهَا، وَعَلَى جَمِيعِ ٱلْكَلِمَاتِ ٱلصَّعْبَةِ ٱلَّتِي تَكَلَّمَ بِهَا عَلَيْهِ خُطَاةٌ فُجَّارٌ».</w:t>
       </w:r>
       <w:r>
         <w:rPr>
@@ -767,14 +936,30 @@
     </w:p>
     <w:p>
       <w:pPr>
-        <w:pStyle w:val="Heading2"/>
         <w:bidi/>
       </w:pPr>
       <w:r>
         <w:rPr>
           <w:lang w:val="ar_AE" w:bidi="ar_AE"/>
         </w:rPr>
-        <w:t>Jude 1:9</w:t>
+      </w:r>
+      <w:r>
+        <w:rPr>
+          <w:vertAlign w:val="superscript"/>
+          <w:lang w:val="ar_AE" w:bidi="ar_AE"/>
+        </w:rPr>
+        <w:t>16</w:t>
+      </w:r>
+      <w:r>
+        <w:rPr>
+          <w:lang w:val="ar_AE" w:bidi="ar_AE"/>
+        </w:rPr>
+        <w:t xml:space="preserve"> هَؤُلَاءِ هُمْ مُدَمْدِمُونَ مُتَشَكُّونَ، سَالِكُونَ بِحَسَبِ شَهَوَاتِهِمْ، وَفَمُهُمْ يَتَكَلَّمُ بِعَظَائِمَ، يُحَابُونَ بِٱلْوُجُوهِ مِنْ أَجْلِ ٱلْمَنْفَعَةِ.</w:t>
+      </w:r>
+      <w:r>
+        <w:rPr>
+          <w:lang w:val="ar_AE" w:bidi="ar_AE"/>
+        </w:rPr>
       </w:r>
       <w:r>
         <w:rPr>
@@ -791,18 +976,28 @@
           <w:lang w:val="ar_AE" w:bidi="ar_AE"/>
         </w:rPr>
       </w:r>
+    </w:p>
+    <w:p>
+      <w:pPr>
+        <w:bidi/>
+      </w:pPr>
+      <w:r>
+        <w:rPr>
+          <w:lang w:val="ar_AE" w:bidi="ar_AE"/>
+        </w:rPr>
+      </w:r>
       <w:r>
         <w:rPr>
           <w:vertAlign w:val="superscript"/>
           <w:lang w:val="ar_AE" w:bidi="ar_AE"/>
         </w:rPr>
-        <w:t>9</w:t>
-      </w:r>
-      <w:r>
-        <w:rPr>
-          <w:lang w:val="ar_AE" w:bidi="ar_AE"/>
-        </w:rPr>
-        <w:t xml:space="preserve"> وَأَمَّا مِيخَائِيلُ رَئِيسُ ٱلْمَلَائِكَةِ، فَلَمَّا خَاصَمَ إِبْلِيسَ مُحَاجًّا عَنْ جَسَدِ مُوسَى، لَمْ يَجْسُرْ أَنْ يُورِدَ حُكْمَ ٱفْتِرَاءٍ، بَلْ قَالَ: «لِيَنْتَهِرْكَ ٱلرَّبُّ!».</w:t>
+        <w:t>17</w:t>
+      </w:r>
+      <w:r>
+        <w:rPr>
+          <w:lang w:val="ar_AE" w:bidi="ar_AE"/>
+        </w:rPr>
+        <w:t xml:space="preserve"> وَأَمَّا أَنْتُمْ أَيُّهَا ٱلْأَحِبَّاءُ، فَٱذْكُرُوا ٱلْأَقْوَالَ ٱلَّتِي قَالَهَا سَابِقًا رُسُلُ رَبِّنَا يَسُوعَ ٱلْمَسِيحِ.</w:t>
       </w:r>
       <w:r>
         <w:rPr>
@@ -827,14 +1022,30 @@
     </w:p>
     <w:p>
       <w:pPr>
-        <w:pStyle w:val="Heading2"/>
         <w:bidi/>
       </w:pPr>
       <w:r>
         <w:rPr>
           <w:lang w:val="ar_AE" w:bidi="ar_AE"/>
         </w:rPr>
-        <w:t>Jude 1:10</w:t>
+      </w:r>
+      <w:r>
+        <w:rPr>
+          <w:vertAlign w:val="superscript"/>
+          <w:lang w:val="ar_AE" w:bidi="ar_AE"/>
+        </w:rPr>
+        <w:t>18</w:t>
+      </w:r>
+      <w:r>
+        <w:rPr>
+          <w:lang w:val="ar_AE" w:bidi="ar_AE"/>
+        </w:rPr>
+        <w:t xml:space="preserve"> فَإِنَّهُمْ قَالُوا لَكُمْ: «إِنَّهُ فِي ٱلزَّمَانِ ٱلْأَخِيرِ سَيَكُونُ قَوْمٌ مُسْتَهْزِئُونَ، سَالِكِينَ بِحَسَبِ شَهَوَاتِ فُجُورِهِمْ».</w:t>
+      </w:r>
+      <w:r>
+        <w:rPr>
+          <w:lang w:val="ar_AE" w:bidi="ar_AE"/>
+        </w:rPr>
       </w:r>
       <w:r>
         <w:rPr>
@@ -851,18 +1062,28 @@
           <w:lang w:val="ar_AE" w:bidi="ar_AE"/>
         </w:rPr>
       </w:r>
+    </w:p>
+    <w:p>
+      <w:pPr>
+        <w:bidi/>
+      </w:pPr>
+      <w:r>
+        <w:rPr>
+          <w:lang w:val="ar_AE" w:bidi="ar_AE"/>
+        </w:rPr>
+      </w:r>
       <w:r>
         <w:rPr>
           <w:vertAlign w:val="superscript"/>
           <w:lang w:val="ar_AE" w:bidi="ar_AE"/>
         </w:rPr>
-        <w:t>10</w:t>
-      </w:r>
-      <w:r>
-        <w:rPr>
-          <w:lang w:val="ar_AE" w:bidi="ar_AE"/>
-        </w:rPr>
-        <w:t xml:space="preserve"> وَلَكِنَّ هَؤُلَاءِ يَفْتَرُونَ عَلَى مَا لَا يَعْلَمُونَ. وَأَمَّا مَا يَفْهَمُونَهُ بِٱلطَّبِيعَةِ، كَٱلْحَيَوَانَاتِ غَيْرِ ٱلنَّاطِقَةِ، فَفِي ذَلِكَ يَفْسُدُونَ.</w:t>
+        <w:t>19</w:t>
+      </w:r>
+      <w:r>
+        <w:rPr>
+          <w:lang w:val="ar_AE" w:bidi="ar_AE"/>
+        </w:rPr>
+        <w:t xml:space="preserve"> هَؤُلَاءِ هُمُ ٱلْمُعْتَزِلُونَ بِأَنْفُسِهِمْ، نَفْسَانِيُّونَ لَا رُوحَ لَهُمْ.</w:t>
       </w:r>
       <w:r>
         <w:rPr>
@@ -887,14 +1108,30 @@
     </w:p>
     <w:p>
       <w:pPr>
-        <w:pStyle w:val="Heading2"/>
         <w:bidi/>
       </w:pPr>
       <w:r>
         <w:rPr>
           <w:lang w:val="ar_AE" w:bidi="ar_AE"/>
         </w:rPr>
-        <w:t>Jude 1:11</w:t>
+      </w:r>
+      <w:r>
+        <w:rPr>
+          <w:vertAlign w:val="superscript"/>
+          <w:lang w:val="ar_AE" w:bidi="ar_AE"/>
+        </w:rPr>
+        <w:t>20</w:t>
+      </w:r>
+      <w:r>
+        <w:rPr>
+          <w:lang w:val="ar_AE" w:bidi="ar_AE"/>
+        </w:rPr>
+        <w:t xml:space="preserve"> وَأَمَّا أَنْتُمْ أَيُّهَا ٱلْأَحِبَّاءُ، فَٱبْنُوا أَنْفُسَكُمْ عَلَى إِيمَانِكُمُ ٱلْأَقْدَسِ، مُصَلِّينَ فِي ٱلرُّوحِ ٱلْقُدُسِ،</w:t>
+      </w:r>
+      <w:r>
+        <w:rPr>
+          <w:lang w:val="ar_AE" w:bidi="ar_AE"/>
+        </w:rPr>
       </w:r>
       <w:r>
         <w:rPr>
@@ -911,18 +1148,28 @@
           <w:lang w:val="ar_AE" w:bidi="ar_AE"/>
         </w:rPr>
       </w:r>
+    </w:p>
+    <w:p>
+      <w:pPr>
+        <w:bidi/>
+      </w:pPr>
+      <w:r>
+        <w:rPr>
+          <w:lang w:val="ar_AE" w:bidi="ar_AE"/>
+        </w:rPr>
+      </w:r>
       <w:r>
         <w:rPr>
           <w:vertAlign w:val="superscript"/>
           <w:lang w:val="ar_AE" w:bidi="ar_AE"/>
         </w:rPr>
-        <w:t>11</w:t>
-      </w:r>
-      <w:r>
-        <w:rPr>
-          <w:lang w:val="ar_AE" w:bidi="ar_AE"/>
-        </w:rPr>
-        <w:t xml:space="preserve"> وَيْلٌ لَهُمْ! لِأَنَّهُمْ سَلَكُوا طَرِيقَ قَايِينَ، وَٱنْصَبُّوا إِلَى ضَلَالَةِ بَلْعَامَ لِأَجْلِ أُجْرَةٍ، وَهَلَكُوا فِي مُشَاجَرَةِ قُورَحَ.</w:t>
+        <w:t>21</w:t>
+      </w:r>
+      <w:r>
+        <w:rPr>
+          <w:lang w:val="ar_AE" w:bidi="ar_AE"/>
+        </w:rPr>
+        <w:t xml:space="preserve"> وَٱحْفَظُوا أَنْفُسَكُمْ فِي مَحَبَّةِ ٱللهِ، مُنْتَظِرِينَ رَحْمَةَ رَبِّنَا يَسُوعَ ٱلْمَسِيحِ لِلْحَيَاةِ ٱلْأَبَدِيَّةِ.</w:t>
       </w:r>
       <w:r>
         <w:rPr>
@@ -947,14 +1194,30 @@
     </w:p>
     <w:p>
       <w:pPr>
-        <w:pStyle w:val="Heading2"/>
         <w:bidi/>
       </w:pPr>
       <w:r>
         <w:rPr>
           <w:lang w:val="ar_AE" w:bidi="ar_AE"/>
         </w:rPr>
-        <w:t>Jude 1:12</w:t>
+      </w:r>
+      <w:r>
+        <w:rPr>
+          <w:vertAlign w:val="superscript"/>
+          <w:lang w:val="ar_AE" w:bidi="ar_AE"/>
+        </w:rPr>
+        <w:t>22</w:t>
+      </w:r>
+      <w:r>
+        <w:rPr>
+          <w:lang w:val="ar_AE" w:bidi="ar_AE"/>
+        </w:rPr>
+        <w:t xml:space="preserve"> وَٱرْحَمُوا ٱلْبَعْضَ مُمَيِّزِينَ،</w:t>
+      </w:r>
+      <w:r>
+        <w:rPr>
+          <w:lang w:val="ar_AE" w:bidi="ar_AE"/>
+        </w:rPr>
       </w:r>
       <w:r>
         <w:rPr>
@@ -971,18 +1234,28 @@
           <w:lang w:val="ar_AE" w:bidi="ar_AE"/>
         </w:rPr>
       </w:r>
+    </w:p>
+    <w:p>
+      <w:pPr>
+        <w:bidi/>
+      </w:pPr>
+      <w:r>
+        <w:rPr>
+          <w:lang w:val="ar_AE" w:bidi="ar_AE"/>
+        </w:rPr>
+      </w:r>
       <w:r>
         <w:rPr>
           <w:vertAlign w:val="superscript"/>
           <w:lang w:val="ar_AE" w:bidi="ar_AE"/>
         </w:rPr>
-        <w:t>12</w:t>
-      </w:r>
-      <w:r>
-        <w:rPr>
-          <w:lang w:val="ar_AE" w:bidi="ar_AE"/>
-        </w:rPr>
-        <w:t xml:space="preserve"> هَؤُلَاءِ صُخُورٌ فِي وَلَائِمِكُمُ ٱلْمَحَبِّيَّةِ، صَانِعِينَ وَلَائِمَ مَعًا بِلَا خَوْفٍ، رَاعِينَ أَنْفُسَهُمْ. غُيُومٌ بِلَا مَاءٍ تَحْمِلُهَا ٱلرِّيَاحُ. أَشْجَارٌ خَرِيفِيَّةٌ بِلَا ثَمَرٍ مَيِّتَةٌ مُضَاعَفًا، مُقْتَلَعَةٌ.</w:t>
+        <w:t>23</w:t>
+      </w:r>
+      <w:r>
+        <w:rPr>
+          <w:lang w:val="ar_AE" w:bidi="ar_AE"/>
+        </w:rPr>
+        <w:t xml:space="preserve"> وَخَلِّصُوا ٱلْبَعْضَ بِٱلْخَوْفِ، مُخْتَطِفِينَ مِنَ ٱلنَّارِ، مُبْغِضِينَ حَتَّى ٱلثَّوْبَ ٱلْمُدَنَّسَ مِنَ ٱلْجَسَدِ.</w:t>
       </w:r>
       <w:r>
         <w:rPr>
@@ -1007,14 +1280,30 @@
     </w:p>
     <w:p>
       <w:pPr>
-        <w:pStyle w:val="Heading2"/>
         <w:bidi/>
       </w:pPr>
       <w:r>
         <w:rPr>
           <w:lang w:val="ar_AE" w:bidi="ar_AE"/>
         </w:rPr>
-        <w:t>Jude 1:13</w:t>
+      </w:r>
+      <w:r>
+        <w:rPr>
+          <w:vertAlign w:val="superscript"/>
+          <w:lang w:val="ar_AE" w:bidi="ar_AE"/>
+        </w:rPr>
+        <w:t>24</w:t>
+      </w:r>
+      <w:r>
+        <w:rPr>
+          <w:lang w:val="ar_AE" w:bidi="ar_AE"/>
+        </w:rPr>
+        <w:t xml:space="preserve"> وَٱلْقَادِرُ أَنْ يَحْفَظَكُمْ غَيْرَ عَاثِرِينَ، وَيُوقِفَكُمْ أَمَامَ مَجْدِهِ بِلَا عَيْبٍ فِي ٱلِٱبْتِهَاجِ،</w:t>
+      </w:r>
+      <w:r>
+        <w:rPr>
+          <w:lang w:val="ar_AE" w:bidi="ar_AE"/>
+        </w:rPr>
       </w:r>
       <w:r>
         <w:rPr>
@@ -1026,716 +1315,6 @@
       <w:pPr>
         <w:bidi/>
       </w:pPr>
-      <w:r>
-        <w:rPr>
-          <w:lang w:val="ar_AE" w:bidi="ar_AE"/>
-        </w:rPr>
-      </w:r>
-      <w:r>
-        <w:rPr>
-          <w:vertAlign w:val="superscript"/>
-          <w:lang w:val="ar_AE" w:bidi="ar_AE"/>
-        </w:rPr>
-        <w:t>13</w:t>
-      </w:r>
-      <w:r>
-        <w:rPr>
-          <w:lang w:val="ar_AE" w:bidi="ar_AE"/>
-        </w:rPr>
-        <w:t xml:space="preserve"> أَمْوَاجُ بَحْرٍ هَائِجَةٌ مُزْبِدَةٌ بِخِزْيِهِمْ. نُجُومٌ تَائِهَةٌ مَحْفُوظٌ لَهَا قَتَامُ ٱلظَّلَامِ إِلَى ٱلْأَبَدِ.</w:t>
-      </w:r>
-      <w:r>
-        <w:rPr>
-          <w:lang w:val="ar_AE" w:bidi="ar_AE"/>
-        </w:rPr>
-      </w:r>
-      <w:r>
-        <w:rPr>
-          <w:lang w:val="ar_AE" w:bidi="ar_AE"/>
-        </w:rPr>
-      </w:r>
-    </w:p>
-    <w:p>
-      <w:pPr>
-        <w:bidi/>
-      </w:pPr>
-      <w:r>
-        <w:rPr>
-          <w:lang w:val="ar_AE" w:bidi="ar_AE"/>
-        </w:rPr>
-      </w:r>
-    </w:p>
-    <w:p>
-      <w:pPr>
-        <w:pStyle w:val="Heading2"/>
-        <w:bidi/>
-      </w:pPr>
-      <w:r>
-        <w:rPr>
-          <w:lang w:val="ar_AE" w:bidi="ar_AE"/>
-        </w:rPr>
-        <w:t>Jude 1:14</w:t>
-      </w:r>
-      <w:r>
-        <w:rPr>
-          <w:lang w:val="ar_AE" w:bidi="ar_AE"/>
-        </w:rPr>
-      </w:r>
-    </w:p>
-    <w:p>
-      <w:pPr>
-        <w:bidi/>
-      </w:pPr>
-      <w:r>
-        <w:rPr>
-          <w:lang w:val="ar_AE" w:bidi="ar_AE"/>
-        </w:rPr>
-      </w:r>
-      <w:r>
-        <w:rPr>
-          <w:vertAlign w:val="superscript"/>
-          <w:lang w:val="ar_AE" w:bidi="ar_AE"/>
-        </w:rPr>
-        <w:t>14</w:t>
-      </w:r>
-      <w:r>
-        <w:rPr>
-          <w:lang w:val="ar_AE" w:bidi="ar_AE"/>
-        </w:rPr>
-        <w:t xml:space="preserve"> وَتَنَبَّأَ عَنْ هَؤُلَاءِ أَيْضًا أَخْنُوخُ السَّابِعُ مِنْ آدَمَ قَائِلًا: «هُوَذَا قَدْ جَاءَ ٱلرَّبُّ فِي رَبَوَاتِ قِدِّيسِيهِ،</w:t>
-      </w:r>
-      <w:r>
-        <w:rPr>
-          <w:lang w:val="ar_AE" w:bidi="ar_AE"/>
-        </w:rPr>
-      </w:r>
-      <w:r>
-        <w:rPr>
-          <w:lang w:val="ar_AE" w:bidi="ar_AE"/>
-        </w:rPr>
-      </w:r>
-    </w:p>
-    <w:p>
-      <w:pPr>
-        <w:bidi/>
-      </w:pPr>
-      <w:r>
-        <w:rPr>
-          <w:lang w:val="ar_AE" w:bidi="ar_AE"/>
-        </w:rPr>
-      </w:r>
-    </w:p>
-    <w:p>
-      <w:pPr>
-        <w:pStyle w:val="Heading2"/>
-        <w:bidi/>
-      </w:pPr>
-      <w:r>
-        <w:rPr>
-          <w:lang w:val="ar_AE" w:bidi="ar_AE"/>
-        </w:rPr>
-        <w:t>Jude 1:15</w:t>
-      </w:r>
-      <w:r>
-        <w:rPr>
-          <w:lang w:val="ar_AE" w:bidi="ar_AE"/>
-        </w:rPr>
-      </w:r>
-    </w:p>
-    <w:p>
-      <w:pPr>
-        <w:bidi/>
-      </w:pPr>
-      <w:r>
-        <w:rPr>
-          <w:lang w:val="ar_AE" w:bidi="ar_AE"/>
-        </w:rPr>
-      </w:r>
-      <w:r>
-        <w:rPr>
-          <w:vertAlign w:val="superscript"/>
-          <w:lang w:val="ar_AE" w:bidi="ar_AE"/>
-        </w:rPr>
-        <w:t>15</w:t>
-      </w:r>
-      <w:r>
-        <w:rPr>
-          <w:lang w:val="ar_AE" w:bidi="ar_AE"/>
-        </w:rPr>
-        <w:t xml:space="preserve"> لِيَصْنَعَ دَيْنُونَةً عَلَى ٱلْجَمِيعِ، وَيُعَاقِبَ جَمِيعَ فُجَّارِهِمْ عَلَى جَمِيعِ أَعْمَالِ فُجُورِهِمْ ٱلَّتِي فَجَرُوا بِهَا، وَعَلَى جَمِيعِ ٱلْكَلِمَاتِ ٱلصَّعْبَةِ ٱلَّتِي تَكَلَّمَ بِهَا عَلَيْهِ خُطَاةٌ فُجَّارٌ».</w:t>
-      </w:r>
-      <w:r>
-        <w:rPr>
-          <w:lang w:val="ar_AE" w:bidi="ar_AE"/>
-        </w:rPr>
-      </w:r>
-      <w:r>
-        <w:rPr>
-          <w:lang w:val="ar_AE" w:bidi="ar_AE"/>
-        </w:rPr>
-      </w:r>
-    </w:p>
-    <w:p>
-      <w:pPr>
-        <w:bidi/>
-      </w:pPr>
-      <w:r>
-        <w:rPr>
-          <w:lang w:val="ar_AE" w:bidi="ar_AE"/>
-        </w:rPr>
-      </w:r>
-    </w:p>
-    <w:p>
-      <w:pPr>
-        <w:pStyle w:val="Heading2"/>
-        <w:bidi/>
-      </w:pPr>
-      <w:r>
-        <w:rPr>
-          <w:lang w:val="ar_AE" w:bidi="ar_AE"/>
-        </w:rPr>
-        <w:t>Jude 1:16</w:t>
-      </w:r>
-      <w:r>
-        <w:rPr>
-          <w:lang w:val="ar_AE" w:bidi="ar_AE"/>
-        </w:rPr>
-      </w:r>
-    </w:p>
-    <w:p>
-      <w:pPr>
-        <w:bidi/>
-      </w:pPr>
-      <w:r>
-        <w:rPr>
-          <w:lang w:val="ar_AE" w:bidi="ar_AE"/>
-        </w:rPr>
-      </w:r>
-      <w:r>
-        <w:rPr>
-          <w:vertAlign w:val="superscript"/>
-          <w:lang w:val="ar_AE" w:bidi="ar_AE"/>
-        </w:rPr>
-        <w:t>16</w:t>
-      </w:r>
-      <w:r>
-        <w:rPr>
-          <w:lang w:val="ar_AE" w:bidi="ar_AE"/>
-        </w:rPr>
-        <w:t xml:space="preserve"> هَؤُلَاءِ هُمْ مُدَمْدِمُونَ مُتَشَكُّونَ، سَالِكُونَ بِحَسَبِ شَهَوَاتِهِمْ، وَفَمُهُمْ يَتَكَلَّمُ بِعَظَائِمَ، يُحَابُونَ بِٱلْوُجُوهِ مِنْ أَجْلِ ٱلْمَنْفَعَةِ.</w:t>
-      </w:r>
-      <w:r>
-        <w:rPr>
-          <w:lang w:val="ar_AE" w:bidi="ar_AE"/>
-        </w:rPr>
-      </w:r>
-      <w:r>
-        <w:rPr>
-          <w:lang w:val="ar_AE" w:bidi="ar_AE"/>
-        </w:rPr>
-      </w:r>
-    </w:p>
-    <w:p>
-      <w:pPr>
-        <w:bidi/>
-      </w:pPr>
-      <w:r>
-        <w:rPr>
-          <w:lang w:val="ar_AE" w:bidi="ar_AE"/>
-        </w:rPr>
-      </w:r>
-    </w:p>
-    <w:p>
-      <w:pPr>
-        <w:pStyle w:val="Heading2"/>
-        <w:bidi/>
-      </w:pPr>
-      <w:r>
-        <w:rPr>
-          <w:lang w:val="ar_AE" w:bidi="ar_AE"/>
-        </w:rPr>
-        <w:t>Jude 1:17</w:t>
-      </w:r>
-      <w:r>
-        <w:rPr>
-          <w:lang w:val="ar_AE" w:bidi="ar_AE"/>
-        </w:rPr>
-      </w:r>
-    </w:p>
-    <w:p>
-      <w:pPr>
-        <w:bidi/>
-      </w:pPr>
-      <w:r>
-        <w:rPr>
-          <w:lang w:val="ar_AE" w:bidi="ar_AE"/>
-        </w:rPr>
-      </w:r>
-      <w:r>
-        <w:rPr>
-          <w:vertAlign w:val="superscript"/>
-          <w:lang w:val="ar_AE" w:bidi="ar_AE"/>
-        </w:rPr>
-        <w:t>17</w:t>
-      </w:r>
-      <w:r>
-        <w:rPr>
-          <w:lang w:val="ar_AE" w:bidi="ar_AE"/>
-        </w:rPr>
-        <w:t xml:space="preserve"> وَأَمَّا أَنْتُمْ أَيُّهَا ٱلْأَحِبَّاءُ، فَٱذْكُرُوا ٱلْأَقْوَالَ ٱلَّتِي قَالَهَا سَابِقًا رُسُلُ رَبِّنَا يَسُوعَ ٱلْمَسِيحِ.</w:t>
-      </w:r>
-      <w:r>
-        <w:rPr>
-          <w:lang w:val="ar_AE" w:bidi="ar_AE"/>
-        </w:rPr>
-      </w:r>
-      <w:r>
-        <w:rPr>
-          <w:lang w:val="ar_AE" w:bidi="ar_AE"/>
-        </w:rPr>
-      </w:r>
-    </w:p>
-    <w:p>
-      <w:pPr>
-        <w:bidi/>
-      </w:pPr>
-      <w:r>
-        <w:rPr>
-          <w:lang w:val="ar_AE" w:bidi="ar_AE"/>
-        </w:rPr>
-      </w:r>
-    </w:p>
-    <w:p>
-      <w:pPr>
-        <w:pStyle w:val="Heading2"/>
-        <w:bidi/>
-      </w:pPr>
-      <w:r>
-        <w:rPr>
-          <w:lang w:val="ar_AE" w:bidi="ar_AE"/>
-        </w:rPr>
-        <w:t>Jude 1:18</w:t>
-      </w:r>
-      <w:r>
-        <w:rPr>
-          <w:lang w:val="ar_AE" w:bidi="ar_AE"/>
-        </w:rPr>
-      </w:r>
-    </w:p>
-    <w:p>
-      <w:pPr>
-        <w:bidi/>
-      </w:pPr>
-      <w:r>
-        <w:rPr>
-          <w:lang w:val="ar_AE" w:bidi="ar_AE"/>
-        </w:rPr>
-      </w:r>
-      <w:r>
-        <w:rPr>
-          <w:vertAlign w:val="superscript"/>
-          <w:lang w:val="ar_AE" w:bidi="ar_AE"/>
-        </w:rPr>
-        <w:t>18</w:t>
-      </w:r>
-      <w:r>
-        <w:rPr>
-          <w:lang w:val="ar_AE" w:bidi="ar_AE"/>
-        </w:rPr>
-        <w:t xml:space="preserve"> فَإِنَّهُمْ قَالُوا لَكُمْ: «إِنَّهُ فِي ٱلزَّمَانِ ٱلْأَخِيرِ سَيَكُونُ قَوْمٌ مُسْتَهْزِئُونَ، سَالِكِينَ بِحَسَبِ شَهَوَاتِ فُجُورِهِمْ».</w:t>
-      </w:r>
-      <w:r>
-        <w:rPr>
-          <w:lang w:val="ar_AE" w:bidi="ar_AE"/>
-        </w:rPr>
-      </w:r>
-      <w:r>
-        <w:rPr>
-          <w:lang w:val="ar_AE" w:bidi="ar_AE"/>
-        </w:rPr>
-      </w:r>
-    </w:p>
-    <w:p>
-      <w:pPr>
-        <w:bidi/>
-      </w:pPr>
-      <w:r>
-        <w:rPr>
-          <w:lang w:val="ar_AE" w:bidi="ar_AE"/>
-        </w:rPr>
-      </w:r>
-    </w:p>
-    <w:p>
-      <w:pPr>
-        <w:pStyle w:val="Heading2"/>
-        <w:bidi/>
-      </w:pPr>
-      <w:r>
-        <w:rPr>
-          <w:lang w:val="ar_AE" w:bidi="ar_AE"/>
-        </w:rPr>
-        <w:t>Jude 1:19</w:t>
-      </w:r>
-      <w:r>
-        <w:rPr>
-          <w:lang w:val="ar_AE" w:bidi="ar_AE"/>
-        </w:rPr>
-      </w:r>
-    </w:p>
-    <w:p>
-      <w:pPr>
-        <w:bidi/>
-      </w:pPr>
-      <w:r>
-        <w:rPr>
-          <w:lang w:val="ar_AE" w:bidi="ar_AE"/>
-        </w:rPr>
-      </w:r>
-      <w:r>
-        <w:rPr>
-          <w:vertAlign w:val="superscript"/>
-          <w:lang w:val="ar_AE" w:bidi="ar_AE"/>
-        </w:rPr>
-        <w:t>19</w:t>
-      </w:r>
-      <w:r>
-        <w:rPr>
-          <w:lang w:val="ar_AE" w:bidi="ar_AE"/>
-        </w:rPr>
-        <w:t xml:space="preserve"> هَؤُلَاءِ هُمُ ٱلْمُعْتَزِلُونَ بِأَنْفُسِهِمْ، نَفْسَانِيُّونَ لَا رُوحَ لَهُمْ.</w:t>
-      </w:r>
-      <w:r>
-        <w:rPr>
-          <w:lang w:val="ar_AE" w:bidi="ar_AE"/>
-        </w:rPr>
-      </w:r>
-      <w:r>
-        <w:rPr>
-          <w:lang w:val="ar_AE" w:bidi="ar_AE"/>
-        </w:rPr>
-      </w:r>
-    </w:p>
-    <w:p>
-      <w:pPr>
-        <w:bidi/>
-      </w:pPr>
-      <w:r>
-        <w:rPr>
-          <w:lang w:val="ar_AE" w:bidi="ar_AE"/>
-        </w:rPr>
-      </w:r>
-    </w:p>
-    <w:p>
-      <w:pPr>
-        <w:pStyle w:val="Heading2"/>
-        <w:bidi/>
-      </w:pPr>
-      <w:r>
-        <w:rPr>
-          <w:lang w:val="ar_AE" w:bidi="ar_AE"/>
-        </w:rPr>
-        <w:t>Jude 1:20</w:t>
-      </w:r>
-      <w:r>
-        <w:rPr>
-          <w:lang w:val="ar_AE" w:bidi="ar_AE"/>
-        </w:rPr>
-      </w:r>
-    </w:p>
-    <w:p>
-      <w:pPr>
-        <w:bidi/>
-      </w:pPr>
-      <w:r>
-        <w:rPr>
-          <w:lang w:val="ar_AE" w:bidi="ar_AE"/>
-        </w:rPr>
-      </w:r>
-      <w:r>
-        <w:rPr>
-          <w:vertAlign w:val="superscript"/>
-          <w:lang w:val="ar_AE" w:bidi="ar_AE"/>
-        </w:rPr>
-        <w:t>20</w:t>
-      </w:r>
-      <w:r>
-        <w:rPr>
-          <w:lang w:val="ar_AE" w:bidi="ar_AE"/>
-        </w:rPr>
-        <w:t xml:space="preserve"> وَأَمَّا أَنْتُمْ أَيُّهَا ٱلْأَحِبَّاءُ، فَٱبْنُوا أَنْفُسَكُمْ عَلَى إِيمَانِكُمُ ٱلْأَقْدَسِ، مُصَلِّينَ فِي ٱلرُّوحِ ٱلْقُدُسِ،</w:t>
-      </w:r>
-      <w:r>
-        <w:rPr>
-          <w:lang w:val="ar_AE" w:bidi="ar_AE"/>
-        </w:rPr>
-      </w:r>
-      <w:r>
-        <w:rPr>
-          <w:lang w:val="ar_AE" w:bidi="ar_AE"/>
-        </w:rPr>
-      </w:r>
-    </w:p>
-    <w:p>
-      <w:pPr>
-        <w:bidi/>
-      </w:pPr>
-      <w:r>
-        <w:rPr>
-          <w:lang w:val="ar_AE" w:bidi="ar_AE"/>
-        </w:rPr>
-      </w:r>
-    </w:p>
-    <w:p>
-      <w:pPr>
-        <w:pStyle w:val="Heading2"/>
-        <w:bidi/>
-      </w:pPr>
-      <w:r>
-        <w:rPr>
-          <w:lang w:val="ar_AE" w:bidi="ar_AE"/>
-        </w:rPr>
-        <w:t>Jude 1:21</w:t>
-      </w:r>
-      <w:r>
-        <w:rPr>
-          <w:lang w:val="ar_AE" w:bidi="ar_AE"/>
-        </w:rPr>
-      </w:r>
-    </w:p>
-    <w:p>
-      <w:pPr>
-        <w:bidi/>
-      </w:pPr>
-      <w:r>
-        <w:rPr>
-          <w:lang w:val="ar_AE" w:bidi="ar_AE"/>
-        </w:rPr>
-      </w:r>
-      <w:r>
-        <w:rPr>
-          <w:vertAlign w:val="superscript"/>
-          <w:lang w:val="ar_AE" w:bidi="ar_AE"/>
-        </w:rPr>
-        <w:t>21</w:t>
-      </w:r>
-      <w:r>
-        <w:rPr>
-          <w:lang w:val="ar_AE" w:bidi="ar_AE"/>
-        </w:rPr>
-        <w:t xml:space="preserve"> وَٱحْفَظُوا أَنْفُسَكُمْ فِي مَحَبَّةِ ٱللهِ، مُنْتَظِرِينَ رَحْمَةَ رَبِّنَا يَسُوعَ ٱلْمَسِيحِ لِلْحَيَاةِ ٱلْأَبَدِيَّةِ.</w:t>
-      </w:r>
-      <w:r>
-        <w:rPr>
-          <w:lang w:val="ar_AE" w:bidi="ar_AE"/>
-        </w:rPr>
-      </w:r>
-      <w:r>
-        <w:rPr>
-          <w:lang w:val="ar_AE" w:bidi="ar_AE"/>
-        </w:rPr>
-      </w:r>
-    </w:p>
-    <w:p>
-      <w:pPr>
-        <w:bidi/>
-      </w:pPr>
-      <w:r>
-        <w:rPr>
-          <w:lang w:val="ar_AE" w:bidi="ar_AE"/>
-        </w:rPr>
-      </w:r>
-    </w:p>
-    <w:p>
-      <w:pPr>
-        <w:pStyle w:val="Heading2"/>
-        <w:bidi/>
-      </w:pPr>
-      <w:r>
-        <w:rPr>
-          <w:lang w:val="ar_AE" w:bidi="ar_AE"/>
-        </w:rPr>
-        <w:t>Jude 1:22</w:t>
-      </w:r>
-      <w:r>
-        <w:rPr>
-          <w:lang w:val="ar_AE" w:bidi="ar_AE"/>
-        </w:rPr>
-      </w:r>
-    </w:p>
-    <w:p>
-      <w:pPr>
-        <w:bidi/>
-      </w:pPr>
-      <w:r>
-        <w:rPr>
-          <w:lang w:val="ar_AE" w:bidi="ar_AE"/>
-        </w:rPr>
-      </w:r>
-      <w:r>
-        <w:rPr>
-          <w:vertAlign w:val="superscript"/>
-          <w:lang w:val="ar_AE" w:bidi="ar_AE"/>
-        </w:rPr>
-        <w:t>22</w:t>
-      </w:r>
-      <w:r>
-        <w:rPr>
-          <w:lang w:val="ar_AE" w:bidi="ar_AE"/>
-        </w:rPr>
-        <w:t xml:space="preserve"> وَٱرْحَمُوا ٱلْبَعْضَ مُمَيِّزِينَ،</w:t>
-      </w:r>
-      <w:r>
-        <w:rPr>
-          <w:lang w:val="ar_AE" w:bidi="ar_AE"/>
-        </w:rPr>
-      </w:r>
-      <w:r>
-        <w:rPr>
-          <w:lang w:val="ar_AE" w:bidi="ar_AE"/>
-        </w:rPr>
-      </w:r>
-    </w:p>
-    <w:p>
-      <w:pPr>
-        <w:bidi/>
-      </w:pPr>
-      <w:r>
-        <w:rPr>
-          <w:lang w:val="ar_AE" w:bidi="ar_AE"/>
-        </w:rPr>
-      </w:r>
-    </w:p>
-    <w:p>
-      <w:pPr>
-        <w:pStyle w:val="Heading2"/>
-        <w:bidi/>
-      </w:pPr>
-      <w:r>
-        <w:rPr>
-          <w:lang w:val="ar_AE" w:bidi="ar_AE"/>
-        </w:rPr>
-        <w:t>Jude 1:23</w:t>
-      </w:r>
-      <w:r>
-        <w:rPr>
-          <w:lang w:val="ar_AE" w:bidi="ar_AE"/>
-        </w:rPr>
-      </w:r>
-    </w:p>
-    <w:p>
-      <w:pPr>
-        <w:bidi/>
-      </w:pPr>
-      <w:r>
-        <w:rPr>
-          <w:lang w:val="ar_AE" w:bidi="ar_AE"/>
-        </w:rPr>
-      </w:r>
-      <w:r>
-        <w:rPr>
-          <w:vertAlign w:val="superscript"/>
-          <w:lang w:val="ar_AE" w:bidi="ar_AE"/>
-        </w:rPr>
-        <w:t>23</w:t>
-      </w:r>
-      <w:r>
-        <w:rPr>
-          <w:lang w:val="ar_AE" w:bidi="ar_AE"/>
-        </w:rPr>
-        <w:t xml:space="preserve"> وَخَلِّصُوا ٱلْبَعْضَ بِٱلْخَوْفِ، مُخْتَطِفِينَ مِنَ ٱلنَّارِ، مُبْغِضِينَ حَتَّى ٱلثَّوْبَ ٱلْمُدَنَّسَ مِنَ ٱلْجَسَدِ.</w:t>
-      </w:r>
-      <w:r>
-        <w:rPr>
-          <w:lang w:val="ar_AE" w:bidi="ar_AE"/>
-        </w:rPr>
-      </w:r>
-      <w:r>
-        <w:rPr>
-          <w:lang w:val="ar_AE" w:bidi="ar_AE"/>
-        </w:rPr>
-      </w:r>
-    </w:p>
-    <w:p>
-      <w:pPr>
-        <w:bidi/>
-      </w:pPr>
-      <w:r>
-        <w:rPr>
-          <w:lang w:val="ar_AE" w:bidi="ar_AE"/>
-        </w:rPr>
-      </w:r>
-    </w:p>
-    <w:p>
-      <w:pPr>
-        <w:pStyle w:val="Heading2"/>
-        <w:bidi/>
-      </w:pPr>
-      <w:r>
-        <w:rPr>
-          <w:lang w:val="ar_AE" w:bidi="ar_AE"/>
-        </w:rPr>
-        <w:t>Jude 1:24</w:t>
-      </w:r>
-      <w:r>
-        <w:rPr>
-          <w:lang w:val="ar_AE" w:bidi="ar_AE"/>
-        </w:rPr>
-      </w:r>
-    </w:p>
-    <w:p>
-      <w:pPr>
-        <w:bidi/>
-      </w:pPr>
-      <w:r>
-        <w:rPr>
-          <w:lang w:val="ar_AE" w:bidi="ar_AE"/>
-        </w:rPr>
-      </w:r>
-      <w:r>
-        <w:rPr>
-          <w:vertAlign w:val="superscript"/>
-          <w:lang w:val="ar_AE" w:bidi="ar_AE"/>
-        </w:rPr>
-        <w:t>24</w:t>
-      </w:r>
-      <w:r>
-        <w:rPr>
-          <w:lang w:val="ar_AE" w:bidi="ar_AE"/>
-        </w:rPr>
-        <w:t xml:space="preserve"> وَٱلْقَادِرُ أَنْ يَحْفَظَكُمْ غَيْرَ عَاثِرِينَ، وَيُوقِفَكُمْ أَمَامَ مَجْدِهِ بِلَا عَيْبٍ فِي ٱلِٱبْتِهَاجِ،</w:t>
-      </w:r>
-      <w:r>
-        <w:rPr>
-          <w:lang w:val="ar_AE" w:bidi="ar_AE"/>
-        </w:rPr>
-      </w:r>
-      <w:r>
-        <w:rPr>
-          <w:lang w:val="ar_AE" w:bidi="ar_AE"/>
-        </w:rPr>
-      </w:r>
-    </w:p>
-    <w:p>
-      <w:pPr>
-        <w:bidi/>
-      </w:pPr>
-      <w:r>
-        <w:rPr>
-          <w:lang w:val="ar_AE" w:bidi="ar_AE"/>
-        </w:rPr>
-      </w:r>
-    </w:p>
-    <w:p>
-      <w:pPr>
-        <w:pStyle w:val="Heading2"/>
-        <w:bidi/>
-      </w:pPr>
-      <w:r>
-        <w:rPr>
-          <w:lang w:val="ar_AE" w:bidi="ar_AE"/>
-        </w:rPr>
-        <w:t>Jude 1:25</w:t>
-      </w:r>
       <w:r>
         <w:rPr>
           <w:lang w:val="ar_AE" w:bidi="ar_AE"/>
